--- a/src/syntax/Lesson_08_syntax.docx
+++ b/src/syntax/Lesson_08_syntax.docx
@@ -409,6 +409,7 @@
       <w:pPr>
         <w:rPr>
           <w:b/>
+          <w:lang w:val="en-US"/>
         </w:rPr>
       </w:pPr>
     </w:p>
@@ -416,6 +417,7 @@
       <w:pPr>
         <w:rPr>
           <w:b/>
+          <w:lang w:val="en-US"/>
         </w:rPr>
       </w:pPr>
     </w:p>
@@ -677,6 +679,119 @@
       </w:r>
     </w:p>
     <w:p>
+      <w:proofErr w:type="spellStart"/>
+      <w:proofErr w:type="gramStart"/>
+      <w:r>
+        <w:rPr>
+          <w:lang w:val="en-US"/>
+        </w:rPr>
+        <w:t>boolean</w:t>
+      </w:r>
+      <w:proofErr w:type="spellEnd"/>
+      <w:proofErr w:type="gramEnd"/>
+      <w:r>
+        <w:t xml:space="preserve"> </w:t>
+      </w:r>
+      <w:proofErr w:type="spellStart"/>
+      <w:r>
+        <w:rPr>
+          <w:lang w:val="en-US"/>
+        </w:rPr>
+        <w:t>isLetter</w:t>
+      </w:r>
+      <w:proofErr w:type="spellEnd"/>
+      <w:r>
+        <w:t xml:space="preserve"> = </w:t>
+      </w:r>
+      <w:r>
+        <w:rPr>
+          <w:lang w:val="en-US"/>
+        </w:rPr>
+        <w:t>Character</w:t>
+      </w:r>
+      <w:r>
+        <w:t>.</w:t>
+      </w:r>
+      <w:proofErr w:type="spellStart"/>
+      <w:r>
+        <w:rPr>
+          <w:lang w:val="en-US"/>
+        </w:rPr>
+        <w:t>isLetter</w:t>
+      </w:r>
+      <w:proofErr w:type="spellEnd"/>
+      <w:r>
+        <w:t>(‘</w:t>
+      </w:r>
+      <w:r>
+        <w:rPr>
+          <w:lang w:val="en-US"/>
+        </w:rPr>
+        <w:t>a</w:t>
+      </w:r>
+      <w:r>
+        <w:t xml:space="preserve">’); // </w:t>
+      </w:r>
+      <w:r>
+        <w:t>определение является ли символ буквой</w:t>
+      </w:r>
+    </w:p>
+    <w:p>
+      <w:r>
+        <w:rPr>
+          <w:lang w:val="en-US"/>
+        </w:rPr>
+        <w:t>Boolean</w:t>
+      </w:r>
+      <w:r>
+        <w:t xml:space="preserve"> </w:t>
+      </w:r>
+      <w:proofErr w:type="spellStart"/>
+      <w:r>
+        <w:rPr>
+          <w:lang w:val="en-US"/>
+        </w:rPr>
+        <w:t>isWhiteSpace</w:t>
+      </w:r>
+      <w:proofErr w:type="spellEnd"/>
+      <w:r>
+        <w:t xml:space="preserve"> = </w:t>
+      </w:r>
+      <w:proofErr w:type="gramStart"/>
+      <w:r>
+        <w:rPr>
+          <w:lang w:val="en-US"/>
+        </w:rPr>
+        <w:t>Character</w:t>
+      </w:r>
+      <w:r>
+        <w:t>.</w:t>
+      </w:r>
+      <w:proofErr w:type="spellStart"/>
+      <w:r>
+        <w:rPr>
+          <w:lang w:val="en-US"/>
+        </w:rPr>
+        <w:t>isWhiteSpace</w:t>
+      </w:r>
+      <w:proofErr w:type="spellEnd"/>
+      <w:r>
+        <w:t>(</w:t>
+      </w:r>
+      <w:proofErr w:type="gramEnd"/>
+      <w:r>
+        <w:t xml:space="preserve">‘ ’); // </w:t>
+      </w:r>
+      <w:r>
+        <w:t>определение является ли символ пр</w:t>
+      </w:r>
+      <w:bookmarkStart w:id="0" w:name="_GoBack"/>
+      <w:bookmarkEnd w:id="0"/>
+      <w:r>
+        <w:t>обельным</w:t>
+      </w:r>
+    </w:p>
+    <w:p>
       <w:pPr>
         <w:rPr>
           <w:b/>
@@ -693,7 +808,7 @@
       <w:pPr>
         <w:pStyle w:val="a3"/>
         <w:rPr>
-          <w:lang w:eastAsia="ru-RU"/>
+          <w:lang w:val="en-US" w:eastAsia="ru-RU"/>
         </w:rPr>
       </w:pPr>
       <w:r>
@@ -704,7 +819,7 @@
       </w:r>
       <w:r>
         <w:rPr>
-          <w:lang w:eastAsia="ru-RU"/>
+          <w:lang w:val="en-US" w:eastAsia="ru-RU"/>
         </w:rPr>
         <w:t xml:space="preserve"> </w:t>
       </w:r>
@@ -716,7 +831,7 @@
       </w:r>
       <w:r>
         <w:rPr>
-          <w:lang w:eastAsia="ru-RU"/>
+          <w:lang w:val="en-US" w:eastAsia="ru-RU"/>
         </w:rPr>
         <w:t xml:space="preserve"> = "</w:t>
       </w:r>
@@ -728,21 +843,21 @@
       </w:r>
       <w:r>
         <w:rPr>
-          <w:lang w:eastAsia="ru-RU"/>
+          <w:lang w:val="en-US" w:eastAsia="ru-RU"/>
         </w:rPr>
         <w:t>"</w:t>
       </w:r>
       <w:proofErr w:type="gramStart"/>
       <w:r>
         <w:rPr>
-          <w:lang w:eastAsia="ru-RU"/>
+          <w:lang w:val="en-US" w:eastAsia="ru-RU"/>
         </w:rPr>
         <w:t>;</w:t>
       </w:r>
       <w:proofErr w:type="gramEnd"/>
       <w:r>
         <w:rPr>
-          <w:lang w:eastAsia="ru-RU"/>
+          <w:lang w:val="en-US" w:eastAsia="ru-RU"/>
         </w:rPr>
         <w:br/>
       </w:r>
@@ -754,7 +869,7 @@
       </w:r>
       <w:r>
         <w:rPr>
-          <w:lang w:eastAsia="ru-RU"/>
+          <w:lang w:val="en-US" w:eastAsia="ru-RU"/>
         </w:rPr>
         <w:t xml:space="preserve"> (</w:t>
       </w:r>
@@ -768,7 +883,7 @@
       <w:proofErr w:type="spellEnd"/>
       <w:r>
         <w:rPr>
-          <w:lang w:eastAsia="ru-RU"/>
+          <w:lang w:val="en-US" w:eastAsia="ru-RU"/>
         </w:rPr>
         <w:t xml:space="preserve"> </w:t>
       </w:r>
@@ -780,7 +895,7 @@
       </w:r>
       <w:r>
         <w:rPr>
-          <w:lang w:eastAsia="ru-RU"/>
+          <w:lang w:val="en-US" w:eastAsia="ru-RU"/>
         </w:rPr>
         <w:t xml:space="preserve"> = 0; </w:t>
       </w:r>
@@ -792,10 +907,11 @@
       </w:r>
       <w:r>
         <w:rPr>
-          <w:lang w:eastAsia="ru-RU"/>
+          <w:lang w:val="en-US" w:eastAsia="ru-RU"/>
         </w:rPr>
         <w:t xml:space="preserve"> &lt; </w:t>
       </w:r>
+      <w:proofErr w:type="spellStart"/>
       <w:r>
         <w:rPr>
           <w:lang w:val="en-US" w:eastAsia="ru-RU"/>
@@ -804,7 +920,7 @@
       </w:r>
       <w:r>
         <w:rPr>
-          <w:lang w:eastAsia="ru-RU"/>
+          <w:lang w:val="en-US" w:eastAsia="ru-RU"/>
         </w:rPr>
         <w:t>.</w:t>
       </w:r>
@@ -814,9 +930,10 @@
         </w:rPr>
         <w:t>length</w:t>
       </w:r>
-      <w:r>
-        <w:rPr>
-          <w:lang w:eastAsia="ru-RU"/>
+      <w:proofErr w:type="spellEnd"/>
+      <w:r>
+        <w:rPr>
+          <w:lang w:val="en-US" w:eastAsia="ru-RU"/>
         </w:rPr>
         <w:t>(); ++</w:t>
       </w:r>
@@ -828,13 +945,13 @@
       </w:r>
       <w:r>
         <w:rPr>
-          <w:lang w:eastAsia="ru-RU"/>
+          <w:lang w:val="en-US" w:eastAsia="ru-RU"/>
         </w:rPr>
         <w:t>) {</w:t>
       </w:r>
       <w:r>
         <w:rPr>
-          <w:lang w:eastAsia="ru-RU"/>
+          <w:lang w:val="en-US" w:eastAsia="ru-RU"/>
         </w:rPr>
         <w:br/>
         <w:t xml:space="preserve">    </w:t>
@@ -847,8 +964,106 @@
       </w:r>
       <w:r>
         <w:rPr>
+          <w:lang w:val="en-US" w:eastAsia="ru-RU"/>
+        </w:rPr>
+        <w:t xml:space="preserve"> </w:t>
+      </w:r>
+      <w:r>
+        <w:rPr>
+          <w:lang w:val="en-US" w:eastAsia="ru-RU"/>
+        </w:rPr>
+        <w:t>c</w:t>
+      </w:r>
+      <w:r>
+        <w:rPr>
+          <w:lang w:val="en-US" w:eastAsia="ru-RU"/>
+        </w:rPr>
+        <w:t xml:space="preserve"> = </w:t>
+      </w:r>
+      <w:proofErr w:type="spellStart"/>
+      <w:r>
+        <w:rPr>
+          <w:lang w:val="en-US" w:eastAsia="ru-RU"/>
+        </w:rPr>
+        <w:t>s</w:t>
+      </w:r>
+      <w:r>
+        <w:rPr>
+          <w:lang w:val="en-US" w:eastAsia="ru-RU"/>
+        </w:rPr>
+        <w:t>.</w:t>
+      </w:r>
+      <w:r>
+        <w:rPr>
+          <w:lang w:val="en-US" w:eastAsia="ru-RU"/>
+        </w:rPr>
+        <w:t>charAt</w:t>
+      </w:r>
+      <w:proofErr w:type="spellEnd"/>
+      <w:r>
+        <w:rPr>
+          <w:lang w:val="en-US" w:eastAsia="ru-RU"/>
+        </w:rPr>
+        <w:t>(</w:t>
+      </w:r>
+      <w:r>
+        <w:rPr>
+          <w:lang w:val="en-US" w:eastAsia="ru-RU"/>
+        </w:rPr>
+        <w:t>i</w:t>
+      </w:r>
+      <w:r>
+        <w:rPr>
+          <w:lang w:val="en-US" w:eastAsia="ru-RU"/>
+        </w:rPr>
+        <w:t xml:space="preserve">); // </w:t>
+      </w:r>
+      <w:r>
+        <w:rPr>
           <w:lang w:eastAsia="ru-RU"/>
         </w:rPr>
+        <w:t>работаем</w:t>
+      </w:r>
+      <w:r>
+        <w:rPr>
+          <w:lang w:val="en-US" w:eastAsia="ru-RU"/>
+        </w:rPr>
+        <w:t xml:space="preserve"> </w:t>
+      </w:r>
+      <w:r>
+        <w:rPr>
+          <w:lang w:eastAsia="ru-RU"/>
+        </w:rPr>
+        <w:t>с</w:t>
+      </w:r>
+      <w:r>
+        <w:rPr>
+          <w:lang w:val="en-US" w:eastAsia="ru-RU"/>
+        </w:rPr>
+        <w:t xml:space="preserve"> </w:t>
+      </w:r>
+      <w:r>
+        <w:rPr>
+          <w:lang w:eastAsia="ru-RU"/>
+        </w:rPr>
+        <w:t>текущим</w:t>
+      </w:r>
+      <w:r>
+        <w:rPr>
+          <w:lang w:val="en-US" w:eastAsia="ru-RU"/>
+        </w:rPr>
+        <w:t xml:space="preserve"> </w:t>
+      </w:r>
+      <w:r>
+        <w:rPr>
+          <w:lang w:eastAsia="ru-RU"/>
+        </w:rPr>
+        <w:t>символом</w:t>
+      </w:r>
+      <w:r>
+        <w:rPr>
+          <w:lang w:val="en-US" w:eastAsia="ru-RU"/>
+        </w:rPr>
         <w:t xml:space="preserve"> </w:t>
       </w:r>
       <w:r>
@@ -859,105 +1074,7 @@
       </w:r>
       <w:r>
         <w:rPr>
-          <w:lang w:eastAsia="ru-RU"/>
-        </w:rPr>
-        <w:t xml:space="preserve"> = </w:t>
-      </w:r>
-      <w:r>
-        <w:rPr>
-          <w:lang w:val="en-US" w:eastAsia="ru-RU"/>
-        </w:rPr>
-        <w:t>s</w:t>
-      </w:r>
-      <w:r>
-        <w:rPr>
-          <w:lang w:eastAsia="ru-RU"/>
-        </w:rPr>
-        <w:t>.</w:t>
-      </w:r>
-      <w:proofErr w:type="spellStart"/>
-      <w:r>
-        <w:rPr>
-          <w:lang w:val="en-US" w:eastAsia="ru-RU"/>
-        </w:rPr>
-        <w:t>charAt</w:t>
-      </w:r>
-      <w:proofErr w:type="spellEnd"/>
-      <w:r>
-        <w:rPr>
-          <w:lang w:eastAsia="ru-RU"/>
-        </w:rPr>
-        <w:t>(</w:t>
-      </w:r>
-      <w:r>
-        <w:rPr>
-          <w:lang w:val="en-US" w:eastAsia="ru-RU"/>
-        </w:rPr>
-        <w:t>i</w:t>
-      </w:r>
-      <w:r>
-        <w:rPr>
-          <w:lang w:eastAsia="ru-RU"/>
-        </w:rPr>
-        <w:t xml:space="preserve">); // </w:t>
-      </w:r>
-      <w:r>
-        <w:rPr>
-          <w:lang w:eastAsia="ru-RU"/>
-        </w:rPr>
-        <w:t>работаем</w:t>
-      </w:r>
-      <w:r>
-        <w:rPr>
-          <w:lang w:eastAsia="ru-RU"/>
-        </w:rPr>
-        <w:t xml:space="preserve"> </w:t>
-      </w:r>
-      <w:r>
-        <w:rPr>
-          <w:lang w:eastAsia="ru-RU"/>
-        </w:rPr>
-        <w:t>с</w:t>
-      </w:r>
-      <w:r>
-        <w:rPr>
-          <w:lang w:eastAsia="ru-RU"/>
-        </w:rPr>
-        <w:t xml:space="preserve"> </w:t>
-      </w:r>
-      <w:r>
-        <w:rPr>
-          <w:lang w:eastAsia="ru-RU"/>
-        </w:rPr>
-        <w:t>текущим</w:t>
-      </w:r>
-      <w:r>
-        <w:rPr>
-          <w:lang w:eastAsia="ru-RU"/>
-        </w:rPr>
-        <w:t xml:space="preserve"> </w:t>
-      </w:r>
-      <w:r>
-        <w:rPr>
-          <w:lang w:eastAsia="ru-RU"/>
-        </w:rPr>
-        <w:t>символом</w:t>
-      </w:r>
-      <w:r>
-        <w:rPr>
-          <w:lang w:eastAsia="ru-RU"/>
-        </w:rPr>
-        <w:t xml:space="preserve"> </w:t>
-      </w:r>
-      <w:r>
-        <w:rPr>
-          <w:lang w:val="en-US" w:eastAsia="ru-RU"/>
-        </w:rPr>
-        <w:t>c</w:t>
-      </w:r>
-      <w:r>
-        <w:rPr>
-          <w:lang w:eastAsia="ru-RU"/>
+          <w:lang w:val="en-US" w:eastAsia="ru-RU"/>
         </w:rPr>
         <w:br/>
         <w:t>}</w:t>
@@ -967,10 +1084,9 @@
       <w:pPr>
         <w:rPr>
           <w:b/>
+          <w:lang w:val="en-US"/>
         </w:rPr>
       </w:pPr>
-      <w:bookmarkStart w:id="0" w:name="_GoBack"/>
-      <w:bookmarkEnd w:id="0"/>
     </w:p>
     <w:sectPr>
       <w:pgSz w:w="11906" w:h="16838"/>
